--- a/doc/Laporan Tugas Kecil 2 IF2122 Strategi Algoritma.docx
+++ b/doc/Laporan Tugas Kecil 2 IF2122 Strategi Algoritma.docx
@@ -6504,6 +6504,7 @@
         <w:pStyle w:val="ListParagraph"/>
         <w:ind w:left="1080"/>
         <w:rPr>
+          <w:rStyle w:val="Hyperlink"/>
           <w:rFonts w:ascii="Times New Roman" w:hAnsi="Times New Roman" w:cs="Times New Roman"/>
           <w:sz w:val="24"/>
           <w:szCs w:val="24"/>
@@ -6520,6 +6521,88 @@
           <w:t>https://drive.google.com/file/d/1DPLrRIn79Fyo9Py5Fw_A29kXatFud1Fq/view?usp=sharing</w:t>
         </w:r>
       </w:hyperlink>
+    </w:p>
+    <w:p>
+      <w:pPr>
+        <w:pStyle w:val="ListParagraph"/>
+        <w:ind w:left="1080"/>
+        <w:rPr>
+          <w:rStyle w:val="Hyperlink"/>
+          <w:rFonts w:ascii="Times New Roman" w:hAnsi="Times New Roman" w:cs="Times New Roman"/>
+          <w:color w:val="auto"/>
+          <w:sz w:val="24"/>
+          <w:szCs w:val="24"/>
+          <w:u w:val="none"/>
+        </w:rPr>
+      </w:pPr>
+      <w:r>
+        <w:rPr>
+          <w:rStyle w:val="Hyperlink"/>
+          <w:rFonts w:ascii="Times New Roman" w:hAnsi="Times New Roman" w:cs="Times New Roman"/>
+          <w:color w:val="auto"/>
+          <w:sz w:val="24"/>
+          <w:szCs w:val="24"/>
+          <w:u w:val="none"/>
+        </w:rPr>
+        <w:t xml:space="preserve">Alamat </w:t>
+      </w:r>
+      <w:proofErr w:type="spellStart"/>
+      <w:r>
+        <w:rPr>
+          <w:rStyle w:val="Hyperlink"/>
+          <w:rFonts w:ascii="Times New Roman" w:hAnsi="Times New Roman" w:cs="Times New Roman"/>
+          <w:color w:val="auto"/>
+          <w:sz w:val="24"/>
+          <w:szCs w:val="24"/>
+          <w:u w:val="none"/>
+        </w:rPr>
+        <w:t>Github</w:t>
+      </w:r>
+      <w:proofErr w:type="spellEnd"/>
+      <w:r>
+        <w:rPr>
+          <w:rStyle w:val="Hyperlink"/>
+          <w:rFonts w:ascii="Times New Roman" w:hAnsi="Times New Roman" w:cs="Times New Roman"/>
+          <w:color w:val="auto"/>
+          <w:sz w:val="24"/>
+          <w:szCs w:val="24"/>
+          <w:u w:val="none"/>
+        </w:rPr>
+        <w:t>:</w:t>
+      </w:r>
+    </w:p>
+    <w:p>
+      <w:pPr>
+        <w:pStyle w:val="ListParagraph"/>
+        <w:ind w:left="1080"/>
+        <w:rPr>
+          <w:rFonts w:ascii="Times New Roman" w:hAnsi="Times New Roman" w:cs="Times New Roman"/>
+          <w:sz w:val="24"/>
+          <w:szCs w:val="24"/>
+        </w:rPr>
+      </w:pPr>
+      <w:hyperlink r:id="rId22" w:history="1">
+        <w:r>
+          <w:rPr>
+            <w:rStyle w:val="Hyperlink"/>
+            <w:rFonts w:ascii="Times New Roman" w:hAnsi="Times New Roman" w:cs="Times New Roman"/>
+            <w:sz w:val="24"/>
+            <w:szCs w:val="24"/>
+          </w:rPr>
+          <w:t>https://github.com/Fitrah-16520207/Tugas-Kecil-Stima-2-Convex-Hull</w:t>
+        </w:r>
+      </w:hyperlink>
+    </w:p>
+    <w:p>
+      <w:pPr>
+        <w:pStyle w:val="ListParagraph"/>
+        <w:ind w:left="1080"/>
+        <w:rPr>
+          <w:rFonts w:ascii="Times New Roman" w:hAnsi="Times New Roman" w:cs="Times New Roman"/>
+          <w:sz w:val="24"/>
+          <w:szCs w:val="24"/>
+        </w:rPr>
+      </w:pPr>
     </w:p>
     <w:p>
       <w:pPr>
@@ -6827,6 +6910,7 @@
                 <w:sz w:val="23"/>
                 <w:szCs w:val="23"/>
               </w:rPr>
+              <w:lastRenderedPageBreak/>
               <w:t xml:space="preserve">2. </w:t>
             </w:r>
             <w:r>
@@ -6954,7 +7038,6 @@
                 <w:sz w:val="23"/>
                 <w:szCs w:val="23"/>
               </w:rPr>
-              <w:lastRenderedPageBreak/>
               <w:t xml:space="preserve">3. Pustaka </w:t>
             </w:r>
             <w:proofErr w:type="spellStart"/>
